--- a/Task2_draft.docx
+++ b/Task2_draft.docx
@@ -210,15 +210,14 @@
       </w:pPr>
       <w:r>
         <w:rPr>
-          <w:noProof/>
           <w:sz w:val="24"/>
           <w:szCs w:val="24"/>
         </w:rPr>
         <w:drawing>
-          <wp:inline distT="0" distB="0" distL="0" distR="0" wp14:anchorId="04273B04" wp14:editId="1BA5DAFD">
-            <wp:extent cx="5943600" cy="3181985"/>
-            <wp:effectExtent l="0" t="0" r="0" b="5715"/>
-            <wp:docPr id="1384356850" name="Picture 1" descr="A graph of a graph&#10;&#10;Description automatically generated"/>
+          <wp:inline distT="0" distB="0" distL="0" distR="0" wp14:anchorId="7CFDF69C" wp14:editId="179664EC">
+            <wp:extent cx="5943600" cy="3164205"/>
+            <wp:effectExtent l="0" t="0" r="0" b="0"/>
+            <wp:docPr id="220510305" name="Picture 1" descr="A graph of a graph&#10;&#10;Description automatically generated"/>
             <wp:cNvGraphicFramePr>
               <a:graphicFrameLocks xmlns:a="http://schemas.openxmlformats.org/drawingml/2006/main" noChangeAspect="1"/>
             </wp:cNvGraphicFramePr>
@@ -226,7 +225,7 @@
               <a:graphicData uri="http://schemas.openxmlformats.org/drawingml/2006/picture">
                 <pic:pic xmlns:pic="http://schemas.openxmlformats.org/drawingml/2006/picture">
                   <pic:nvPicPr>
-                    <pic:cNvPr id="1384356850" name="Picture 1" descr="A graph of a graph&#10;&#10;Description automatically generated"/>
+                    <pic:cNvPr id="220510305" name="Picture 1" descr="A graph of a graph&#10;&#10;Description automatically generated"/>
                     <pic:cNvPicPr/>
                   </pic:nvPicPr>
                   <pic:blipFill>
@@ -238,7 +237,7 @@
                   <pic:spPr>
                     <a:xfrm>
                       <a:off x="0" y="0"/>
-                      <a:ext cx="5943600" cy="3181985"/>
+                      <a:ext cx="5943600" cy="3164205"/>
                     </a:xfrm>
                     <a:prstGeom prst="rect">
                       <a:avLst/>
@@ -351,15 +350,14 @@
       </w:pPr>
       <w:r>
         <w:rPr>
-          <w:noProof/>
           <w:sz w:val="24"/>
           <w:szCs w:val="24"/>
         </w:rPr>
         <w:drawing>
-          <wp:inline distT="0" distB="0" distL="0" distR="0" wp14:anchorId="1463B229" wp14:editId="3C708146">
-            <wp:extent cx="5943600" cy="3189605"/>
-            <wp:effectExtent l="0" t="0" r="0" b="0"/>
-            <wp:docPr id="1231548004" name="Picture 1" descr="A graph with red lines&#10;&#10;Description automatically generated"/>
+          <wp:inline distT="0" distB="0" distL="0" distR="0" wp14:anchorId="2B2E8954" wp14:editId="6DFBF4E2">
+            <wp:extent cx="5943600" cy="3144520"/>
+            <wp:effectExtent l="0" t="0" r="0" b="5080"/>
+            <wp:docPr id="1832920837" name="Picture 1"/>
             <wp:cNvGraphicFramePr>
               <a:graphicFrameLocks xmlns:a="http://schemas.openxmlformats.org/drawingml/2006/main" noChangeAspect="1"/>
             </wp:cNvGraphicFramePr>
@@ -367,7 +365,7 @@
               <a:graphicData uri="http://schemas.openxmlformats.org/drawingml/2006/picture">
                 <pic:pic xmlns:pic="http://schemas.openxmlformats.org/drawingml/2006/picture">
                   <pic:nvPicPr>
-                    <pic:cNvPr id="1231548004" name="Picture 1" descr="A graph with red lines&#10;&#10;Description automatically generated"/>
+                    <pic:cNvPr id="1832920837" name=""/>
                     <pic:cNvPicPr/>
                   </pic:nvPicPr>
                   <pic:blipFill>
@@ -379,7 +377,7 @@
                   <pic:spPr>
                     <a:xfrm>
                       <a:off x="0" y="0"/>
-                      <a:ext cx="5943600" cy="3189605"/>
+                      <a:ext cx="5943600" cy="3144520"/>
                     </a:xfrm>
                     <a:prstGeom prst="rect">
                       <a:avLst/>
@@ -402,15 +400,14 @@
       </w:pPr>
       <w:r>
         <w:rPr>
-          <w:noProof/>
           <w:sz w:val="24"/>
           <w:szCs w:val="24"/>
         </w:rPr>
         <w:drawing>
-          <wp:inline distT="0" distB="0" distL="0" distR="0" wp14:anchorId="16A2AFC6" wp14:editId="7C3411DE">
-            <wp:extent cx="5943600" cy="3169920"/>
-            <wp:effectExtent l="0" t="0" r="0" b="5080"/>
-            <wp:docPr id="1372702487" name="Picture 1" descr="A graph with blue lines&#10;&#10;Description automatically generated"/>
+          <wp:inline distT="0" distB="0" distL="0" distR="0" wp14:anchorId="2FF86B38" wp14:editId="6E956313">
+            <wp:extent cx="5943600" cy="3115945"/>
+            <wp:effectExtent l="0" t="0" r="0" b="0"/>
+            <wp:docPr id="2078064340" name="Picture 1"/>
             <wp:cNvGraphicFramePr>
               <a:graphicFrameLocks xmlns:a="http://schemas.openxmlformats.org/drawingml/2006/main" noChangeAspect="1"/>
             </wp:cNvGraphicFramePr>
@@ -418,7 +415,7 @@
               <a:graphicData uri="http://schemas.openxmlformats.org/drawingml/2006/picture">
                 <pic:pic xmlns:pic="http://schemas.openxmlformats.org/drawingml/2006/picture">
                   <pic:nvPicPr>
-                    <pic:cNvPr id="1372702487" name="Picture 1" descr="A graph with blue lines&#10;&#10;Description automatically generated"/>
+                    <pic:cNvPr id="2078064340" name=""/>
                     <pic:cNvPicPr/>
                   </pic:nvPicPr>
                   <pic:blipFill>
@@ -430,7 +427,7 @@
                   <pic:spPr>
                     <a:xfrm>
                       <a:off x="0" y="0"/>
-                      <a:ext cx="5943600" cy="3169920"/>
+                      <a:ext cx="5943600" cy="3115945"/>
                     </a:xfrm>
                     <a:prstGeom prst="rect">
                       <a:avLst/>
@@ -540,10 +537,10 @@
           <w:szCs w:val="24"/>
         </w:rPr>
         <w:drawing>
-          <wp:inline distT="0" distB="0" distL="0" distR="0" wp14:anchorId="76483EF9" wp14:editId="06252F2B">
-            <wp:extent cx="5441244" cy="2961874"/>
-            <wp:effectExtent l="0" t="0" r="0" b="0"/>
-            <wp:docPr id="1969707779" name="Picture 1" descr="A graph with numbers and a bar&#10;&#10;Description automatically generated"/>
+          <wp:inline distT="0" distB="0" distL="0" distR="0" wp14:anchorId="1D9E9706" wp14:editId="0778ECA0">
+            <wp:extent cx="5236234" cy="2816713"/>
+            <wp:effectExtent l="0" t="0" r="0" b="3175"/>
+            <wp:docPr id="1551217440" name="Picture 1" descr="A graph with numbers and a line&#10;&#10;Description automatically generated with medium confidence"/>
             <wp:cNvGraphicFramePr>
               <a:graphicFrameLocks xmlns:a="http://schemas.openxmlformats.org/drawingml/2006/main" noChangeAspect="1"/>
             </wp:cNvGraphicFramePr>
@@ -551,7 +548,7 @@
               <a:graphicData uri="http://schemas.openxmlformats.org/drawingml/2006/picture">
                 <pic:pic xmlns:pic="http://schemas.openxmlformats.org/drawingml/2006/picture">
                   <pic:nvPicPr>
-                    <pic:cNvPr id="1969707779" name="Picture 1" descr="A graph with numbers and a bar&#10;&#10;Description automatically generated"/>
+                    <pic:cNvPr id="1551217440" name="Picture 1" descr="A graph with numbers and a line&#10;&#10;Description automatically generated with medium confidence"/>
                     <pic:cNvPicPr/>
                   </pic:nvPicPr>
                   <pic:blipFill>
@@ -563,7 +560,7 @@
                   <pic:spPr>
                     <a:xfrm>
                       <a:off x="0" y="0"/>
-                      <a:ext cx="5465435" cy="2975042"/>
+                      <a:ext cx="5257778" cy="2828302"/>
                     </a:xfrm>
                     <a:prstGeom prst="rect">
                       <a:avLst/>
@@ -590,10 +587,10 @@
           <w:szCs w:val="24"/>
         </w:rPr>
         <w:drawing>
-          <wp:inline distT="0" distB="0" distL="0" distR="0" wp14:anchorId="476E7611" wp14:editId="0BBB4BC4">
-            <wp:extent cx="5508978" cy="3501380"/>
-            <wp:effectExtent l="0" t="0" r="3175" b="4445"/>
-            <wp:docPr id="1997512051" name="Picture 1" descr="A graph with red and white lines&#10;&#10;Description automatically generated"/>
+          <wp:inline distT="0" distB="0" distL="0" distR="0" wp14:anchorId="434F889C" wp14:editId="04DE158A">
+            <wp:extent cx="5328648" cy="3390181"/>
+            <wp:effectExtent l="0" t="0" r="5715" b="1270"/>
+            <wp:docPr id="355874208" name="Picture 1" descr="A graph with red and white lines&#10;&#10;Description automatically generated"/>
             <wp:cNvGraphicFramePr>
               <a:graphicFrameLocks xmlns:a="http://schemas.openxmlformats.org/drawingml/2006/main" noChangeAspect="1"/>
             </wp:cNvGraphicFramePr>
@@ -601,7 +598,7 @@
               <a:graphicData uri="http://schemas.openxmlformats.org/drawingml/2006/picture">
                 <pic:pic xmlns:pic="http://schemas.openxmlformats.org/drawingml/2006/picture">
                   <pic:nvPicPr>
-                    <pic:cNvPr id="1997512051" name="Picture 1" descr="A graph with red and white lines&#10;&#10;Description automatically generated"/>
+                    <pic:cNvPr id="355874208" name="Picture 1" descr="A graph with red and white lines&#10;&#10;Description automatically generated"/>
                     <pic:cNvPicPr/>
                   </pic:nvPicPr>
                   <pic:blipFill>
@@ -613,7 +610,7 @@
                   <pic:spPr>
                     <a:xfrm>
                       <a:off x="0" y="0"/>
-                      <a:ext cx="5557113" cy="3531973"/>
+                      <a:ext cx="5373778" cy="3418894"/>
                     </a:xfrm>
                     <a:prstGeom prst="rect">
                       <a:avLst/>
@@ -722,6 +719,7 @@
       </w:pPr>
       <w:r>
         <w:rPr>
+          <w:noProof/>
           <w:sz w:val="24"/>
           <w:szCs w:val="24"/>
         </w:rPr>
@@ -775,8 +773,603 @@
       <w:pPr>
         <w:jc w:val="both"/>
         <w:rPr>
-          <w:sz w:val="24"/>
-          <w:szCs w:val="24"/>
+          <w:b/>
+          <w:bCs/>
+          <w:sz w:val="24"/>
+          <w:szCs w:val="24"/>
+        </w:rPr>
+      </w:pPr>
+    </w:p>
+    <w:p>
+      <w:pPr>
+        <w:jc w:val="both"/>
+        <w:rPr>
+          <w:b/>
+          <w:bCs/>
+          <w:sz w:val="24"/>
+          <w:szCs w:val="24"/>
+        </w:rPr>
+      </w:pPr>
+    </w:p>
+    <w:p>
+      <w:pPr>
+        <w:jc w:val="both"/>
+        <w:rPr>
+          <w:b/>
+          <w:bCs/>
+          <w:sz w:val="24"/>
+          <w:szCs w:val="24"/>
+        </w:rPr>
+      </w:pPr>
+    </w:p>
+    <w:p>
+      <w:pPr>
+        <w:jc w:val="both"/>
+        <w:rPr>
+          <w:b/>
+          <w:bCs/>
+          <w:sz w:val="24"/>
+          <w:szCs w:val="24"/>
+        </w:rPr>
+      </w:pPr>
+    </w:p>
+    <w:p>
+      <w:pPr>
+        <w:jc w:val="both"/>
+        <w:rPr>
+          <w:b/>
+          <w:bCs/>
+          <w:sz w:val="24"/>
+          <w:szCs w:val="24"/>
+        </w:rPr>
+      </w:pPr>
+    </w:p>
+    <w:p>
+      <w:pPr>
+        <w:jc w:val="both"/>
+        <w:rPr>
+          <w:b/>
+          <w:bCs/>
+          <w:sz w:val="24"/>
+          <w:szCs w:val="24"/>
+        </w:rPr>
+      </w:pPr>
+    </w:p>
+    <w:p>
+      <w:pPr>
+        <w:jc w:val="both"/>
+        <w:rPr>
+          <w:b/>
+          <w:bCs/>
+          <w:sz w:val="24"/>
+          <w:szCs w:val="24"/>
+        </w:rPr>
+      </w:pPr>
+    </w:p>
+    <w:p>
+      <w:pPr>
+        <w:jc w:val="both"/>
+        <w:rPr>
+          <w:b/>
+          <w:bCs/>
+          <w:sz w:val="24"/>
+          <w:szCs w:val="24"/>
+        </w:rPr>
+      </w:pPr>
+    </w:p>
+    <w:p>
+      <w:pPr>
+        <w:jc w:val="both"/>
+        <w:rPr>
+          <w:b/>
+          <w:bCs/>
+          <w:sz w:val="24"/>
+          <w:szCs w:val="24"/>
+        </w:rPr>
+      </w:pPr>
+    </w:p>
+    <w:p>
+      <w:pPr>
+        <w:jc w:val="both"/>
+        <w:rPr>
+          <w:b/>
+          <w:bCs/>
+          <w:sz w:val="24"/>
+          <w:szCs w:val="24"/>
+        </w:rPr>
+      </w:pPr>
+    </w:p>
+    <w:p>
+      <w:pPr>
+        <w:jc w:val="both"/>
+        <w:rPr>
+          <w:b/>
+          <w:bCs/>
+          <w:sz w:val="24"/>
+          <w:szCs w:val="24"/>
+        </w:rPr>
+      </w:pPr>
+    </w:p>
+    <w:p>
+      <w:pPr>
+        <w:jc w:val="both"/>
+        <w:rPr>
+          <w:b/>
+          <w:bCs/>
+          <w:sz w:val="24"/>
+          <w:szCs w:val="24"/>
+        </w:rPr>
+      </w:pPr>
+      <w:r>
+        <w:rPr>
+          <w:b/>
+          <w:bCs/>
+          <w:sz w:val="24"/>
+          <w:szCs w:val="24"/>
+        </w:rPr>
+        <w:lastRenderedPageBreak/>
+        <w:t>Usage of risk metrics for the composite risk index</w:t>
+      </w:r>
+    </w:p>
+    <w:p>
+      <w:pPr>
+        <w:jc w:val="both"/>
+        <w:rPr>
+          <w:sz w:val="24"/>
+          <w:szCs w:val="24"/>
+        </w:rPr>
+      </w:pPr>
+      <w:r>
+        <w:rPr>
+          <w:sz w:val="24"/>
+          <w:szCs w:val="24"/>
+        </w:rPr>
+        <w:t>The composite risk index is designed to quantify and compare the risk levels of different mutual funds and ETFs. This index aggregates multiple risk dimensions into a single, interpretable score for each fund, allowing for straightforward comparisons and categorization into risk tiers</w:t>
+      </w:r>
+      <w:r>
+        <w:rPr>
+          <w:sz w:val="24"/>
+          <w:szCs w:val="24"/>
+        </w:rPr>
+        <w:t xml:space="preserve">. </w:t>
+      </w:r>
+    </w:p>
+    <w:p>
+      <w:pPr>
+        <w:jc w:val="both"/>
+        <w:rPr>
+          <w:sz w:val="24"/>
+          <w:szCs w:val="24"/>
+        </w:rPr>
+      </w:pPr>
+    </w:p>
+    <w:p>
+      <w:pPr>
+        <w:jc w:val="both"/>
+        <w:rPr>
+          <w:sz w:val="24"/>
+          <w:szCs w:val="24"/>
+        </w:rPr>
+      </w:pPr>
+      <w:r>
+        <w:rPr>
+          <w:sz w:val="24"/>
+          <w:szCs w:val="24"/>
+        </w:rPr>
+        <w:t xml:space="preserve">In the index, we combine the following metrics: </w:t>
+      </w:r>
+    </w:p>
+    <w:p>
+      <w:pPr>
+        <w:pStyle w:val="ListParagraph"/>
+        <w:numPr>
+          <w:ilvl w:val="0"/>
+          <w:numId w:val="2"/>
+        </w:numPr>
+        <w:jc w:val="both"/>
+        <w:rPr>
+          <w:sz w:val="24"/>
+          <w:szCs w:val="24"/>
+          <w:lang w:val="en-CH"/>
+        </w:rPr>
+      </w:pPr>
+      <w:r>
+        <w:rPr>
+          <w:b/>
+          <w:bCs/>
+          <w:sz w:val="24"/>
+          <w:szCs w:val="24"/>
+          <w:lang w:val="en-CH"/>
+        </w:rPr>
+        <w:t>Volatility</w:t>
+      </w:r>
+      <w:r>
+        <w:rPr>
+          <w:sz w:val="24"/>
+          <w:szCs w:val="24"/>
+          <w:lang w:val="en-CH"/>
+        </w:rPr>
+        <w:t>: Captures the variability of returns, providing an overall measure of the fund's risk.</w:t>
+      </w:r>
+    </w:p>
+    <w:p>
+      <w:pPr>
+        <w:pStyle w:val="ListParagraph"/>
+        <w:numPr>
+          <w:ilvl w:val="0"/>
+          <w:numId w:val="2"/>
+        </w:numPr>
+        <w:jc w:val="both"/>
+        <w:rPr>
+          <w:sz w:val="24"/>
+          <w:szCs w:val="24"/>
+          <w:lang w:val="en-CH"/>
+        </w:rPr>
+      </w:pPr>
+      <w:r>
+        <w:rPr>
+          <w:b/>
+          <w:bCs/>
+          <w:sz w:val="24"/>
+          <w:szCs w:val="24"/>
+          <w:lang w:val="en-CH"/>
+        </w:rPr>
+        <w:t>Max Relative Drawdown</w:t>
+      </w:r>
+      <w:r>
+        <w:rPr>
+          <w:sz w:val="24"/>
+          <w:szCs w:val="24"/>
+          <w:lang w:val="en-CH"/>
+        </w:rPr>
+        <w:t>: Measures the worst peak-to-trough percentage decline, reflecting the fund's resilience during downturns.</w:t>
+      </w:r>
+    </w:p>
+    <w:p>
+      <w:pPr>
+        <w:pStyle w:val="ListParagraph"/>
+        <w:numPr>
+          <w:ilvl w:val="0"/>
+          <w:numId w:val="2"/>
+        </w:numPr>
+        <w:jc w:val="both"/>
+        <w:rPr>
+          <w:sz w:val="24"/>
+          <w:szCs w:val="24"/>
+          <w:lang w:val="en-CH"/>
+        </w:rPr>
+      </w:pPr>
+      <w:r>
+        <w:rPr>
+          <w:b/>
+          <w:bCs/>
+          <w:sz w:val="24"/>
+          <w:szCs w:val="24"/>
+          <w:lang w:val="en-CH"/>
+        </w:rPr>
+        <w:t>Value at Risk</w:t>
+      </w:r>
+      <w:r>
+        <w:rPr>
+          <w:sz w:val="24"/>
+          <w:szCs w:val="24"/>
+          <w:lang w:val="en-CH"/>
+        </w:rPr>
+        <w:t>: Quantifies the maximum expected loss at a given confidence level (95%), highlighting tail risk.</w:t>
+      </w:r>
+    </w:p>
+    <w:p>
+      <w:pPr>
+        <w:pStyle w:val="ListParagraph"/>
+        <w:numPr>
+          <w:ilvl w:val="0"/>
+          <w:numId w:val="2"/>
+        </w:numPr>
+        <w:jc w:val="both"/>
+        <w:rPr>
+          <w:sz w:val="24"/>
+          <w:szCs w:val="24"/>
+          <w:lang w:val="en-CH"/>
+        </w:rPr>
+      </w:pPr>
+      <w:r>
+        <w:rPr>
+          <w:b/>
+          <w:bCs/>
+          <w:sz w:val="24"/>
+          <w:szCs w:val="24"/>
+          <w:lang w:val="en-CH"/>
+        </w:rPr>
+        <w:t>Drawdown Frequency</w:t>
+      </w:r>
+      <w:r>
+        <w:rPr>
+          <w:sz w:val="24"/>
+          <w:szCs w:val="24"/>
+          <w:lang w:val="en-CH"/>
+        </w:rPr>
+        <w:t>: Indicates how often the fund experiences significant declines, providing insights into the persistence of downside risk.</w:t>
+      </w:r>
+    </w:p>
+    <w:p>
+      <w:pPr>
+        <w:pStyle w:val="ListParagraph"/>
+        <w:numPr>
+          <w:ilvl w:val="0"/>
+          <w:numId w:val="2"/>
+        </w:numPr>
+        <w:jc w:val="both"/>
+        <w:rPr>
+          <w:sz w:val="24"/>
+          <w:szCs w:val="24"/>
+          <w:lang w:val="en-CH"/>
+        </w:rPr>
+      </w:pPr>
+      <w:r>
+        <w:rPr>
+          <w:b/>
+          <w:bCs/>
+          <w:sz w:val="24"/>
+          <w:szCs w:val="24"/>
+          <w:lang w:val="en-CH"/>
+        </w:rPr>
+        <w:t>Average Drawdown Magnitude</w:t>
+      </w:r>
+      <w:r>
+        <w:rPr>
+          <w:sz w:val="24"/>
+          <w:szCs w:val="24"/>
+          <w:lang w:val="en-CH"/>
+        </w:rPr>
+        <w:t>: Measures the average severity of drawdowns, complementing the maximum relative drawdown.</w:t>
+      </w:r>
+    </w:p>
+    <w:p>
+      <w:pPr>
+        <w:jc w:val="both"/>
+        <w:rPr>
+          <w:sz w:val="24"/>
+          <w:szCs w:val="24"/>
+          <w:lang w:val="en-CH"/>
+        </w:rPr>
+      </w:pPr>
+    </w:p>
+    <w:p>
+      <w:pPr>
+        <w:jc w:val="both"/>
+        <w:rPr>
+          <w:sz w:val="24"/>
+          <w:szCs w:val="24"/>
+        </w:rPr>
+      </w:pPr>
+      <w:r>
+        <w:rPr>
+          <w:sz w:val="24"/>
+          <w:szCs w:val="24"/>
+        </w:rPr>
+        <w:t xml:space="preserve">To ensure comparability across funds, </w:t>
+      </w:r>
+      <w:r>
+        <w:rPr>
+          <w:color w:val="FF0000"/>
+          <w:sz w:val="24"/>
+          <w:szCs w:val="24"/>
+        </w:rPr>
+        <w:t>all metrics are normalized to a common scale using min-max normalization</w:t>
+      </w:r>
+      <w:r>
+        <w:rPr>
+          <w:sz w:val="24"/>
+          <w:szCs w:val="24"/>
+        </w:rPr>
+        <w:t>. This prevents metrics with different units or scales from dominating the index. Each metric is then weighted based on its importance</w:t>
+      </w:r>
+      <w:r>
+        <w:rPr>
+          <w:sz w:val="24"/>
+          <w:szCs w:val="24"/>
+        </w:rPr>
+        <w:t xml:space="preserve">. </w:t>
+      </w:r>
+    </w:p>
+    <w:p>
+      <w:pPr>
+        <w:jc w:val="both"/>
+        <w:rPr>
+          <w:sz w:val="24"/>
+          <w:szCs w:val="24"/>
+        </w:rPr>
+      </w:pPr>
+    </w:p>
+    <w:p>
+      <w:pPr>
+        <w:jc w:val="both"/>
+        <w:rPr>
+          <w:sz w:val="24"/>
+          <w:szCs w:val="24"/>
+        </w:rPr>
+      </w:pPr>
+      <w:r>
+        <w:rPr>
+          <w:sz w:val="24"/>
+          <w:szCs w:val="24"/>
+        </w:rPr>
+        <w:t xml:space="preserve">We assign the following weights: </w:t>
+      </w:r>
+    </w:p>
+    <w:p>
+      <w:pPr>
+        <w:pStyle w:val="ListParagraph"/>
+        <w:numPr>
+          <w:ilvl w:val="0"/>
+          <w:numId w:val="3"/>
+        </w:numPr>
+        <w:jc w:val="both"/>
+        <w:rPr>
+          <w:color w:val="FF0000"/>
+          <w:sz w:val="24"/>
+          <w:szCs w:val="24"/>
+          <w:lang w:val="en-CH"/>
+        </w:rPr>
+      </w:pPr>
+      <w:r>
+        <w:rPr>
+          <w:color w:val="FF0000"/>
+          <w:sz w:val="24"/>
+          <w:szCs w:val="24"/>
+          <w:lang w:val="en-CH"/>
+        </w:rPr>
+        <w:t>Volatility: 30%</w:t>
+      </w:r>
+    </w:p>
+    <w:p>
+      <w:pPr>
+        <w:pStyle w:val="ListParagraph"/>
+        <w:numPr>
+          <w:ilvl w:val="0"/>
+          <w:numId w:val="3"/>
+        </w:numPr>
+        <w:jc w:val="both"/>
+        <w:rPr>
+          <w:color w:val="FF0000"/>
+          <w:sz w:val="24"/>
+          <w:szCs w:val="24"/>
+          <w:lang w:val="en-CH"/>
+        </w:rPr>
+      </w:pPr>
+      <w:r>
+        <w:rPr>
+          <w:color w:val="FF0000"/>
+          <w:sz w:val="24"/>
+          <w:szCs w:val="24"/>
+          <w:lang w:val="en-CH"/>
+        </w:rPr>
+        <w:t>Max Relative Drawdown: 25%</w:t>
+      </w:r>
+    </w:p>
+    <w:p>
+      <w:pPr>
+        <w:pStyle w:val="ListParagraph"/>
+        <w:numPr>
+          <w:ilvl w:val="0"/>
+          <w:numId w:val="3"/>
+        </w:numPr>
+        <w:jc w:val="both"/>
+        <w:rPr>
+          <w:color w:val="FF0000"/>
+          <w:sz w:val="24"/>
+          <w:szCs w:val="24"/>
+          <w:lang w:val="en-CH"/>
+        </w:rPr>
+      </w:pPr>
+      <w:r>
+        <w:rPr>
+          <w:color w:val="FF0000"/>
+          <w:sz w:val="24"/>
+          <w:szCs w:val="24"/>
+          <w:lang w:val="en-CH"/>
+        </w:rPr>
+        <w:t>Value at Risk: 25%</w:t>
+      </w:r>
+    </w:p>
+    <w:p>
+      <w:pPr>
+        <w:pStyle w:val="ListParagraph"/>
+        <w:numPr>
+          <w:ilvl w:val="0"/>
+          <w:numId w:val="3"/>
+        </w:numPr>
+        <w:jc w:val="both"/>
+        <w:rPr>
+          <w:color w:val="FF0000"/>
+          <w:sz w:val="24"/>
+          <w:szCs w:val="24"/>
+          <w:lang w:val="en-CH"/>
+        </w:rPr>
+      </w:pPr>
+      <w:r>
+        <w:rPr>
+          <w:color w:val="FF0000"/>
+          <w:sz w:val="24"/>
+          <w:szCs w:val="24"/>
+          <w:lang w:val="en-CH"/>
+        </w:rPr>
+        <w:t>Drawdown Frequency: 10%</w:t>
+      </w:r>
+    </w:p>
+    <w:p>
+      <w:pPr>
+        <w:pStyle w:val="ListParagraph"/>
+        <w:numPr>
+          <w:ilvl w:val="0"/>
+          <w:numId w:val="3"/>
+        </w:numPr>
+        <w:jc w:val="both"/>
+        <w:rPr>
+          <w:color w:val="FF0000"/>
+          <w:sz w:val="24"/>
+          <w:szCs w:val="24"/>
+          <w:lang w:val="en-CH"/>
+        </w:rPr>
+      </w:pPr>
+      <w:r>
+        <w:rPr>
+          <w:color w:val="FF0000"/>
+          <w:sz w:val="24"/>
+          <w:szCs w:val="24"/>
+          <w:lang w:val="en-CH"/>
+        </w:rPr>
+        <w:t>Average Drawdown Magnitude: 10%</w:t>
+      </w:r>
+    </w:p>
+    <w:p>
+      <w:pPr>
+        <w:jc w:val="both"/>
+        <w:rPr>
+          <w:sz w:val="24"/>
+          <w:szCs w:val="24"/>
+        </w:rPr>
+      </w:pPr>
+    </w:p>
+    <w:p>
+      <w:pPr>
+        <w:jc w:val="both"/>
+        <w:rPr>
+          <w:sz w:val="24"/>
+          <w:szCs w:val="24"/>
+        </w:rPr>
+      </w:pPr>
+      <w:r>
+        <w:rPr>
+          <w:sz w:val="24"/>
+          <w:szCs w:val="24"/>
+        </w:rPr>
+        <w:t>T</w:t>
+      </w:r>
+      <w:r>
+        <w:rPr>
+          <w:sz w:val="24"/>
+          <w:szCs w:val="24"/>
+        </w:rPr>
+        <w:t>he final risk index is calculated as a weighted sum of these normalized metrics, resulting in a single risk score per fund. Higher values indicate higher risk.</w:t>
+      </w:r>
+    </w:p>
+    <w:p>
+      <w:pPr>
+        <w:jc w:val="both"/>
+        <w:rPr>
+          <w:sz w:val="24"/>
+          <w:szCs w:val="24"/>
+        </w:rPr>
+      </w:pPr>
+    </w:p>
+    <w:p>
+      <w:pPr>
+        <w:jc w:val="both"/>
+        <w:rPr>
+          <w:sz w:val="24"/>
+          <w:szCs w:val="24"/>
+          <w:lang w:val="en-CH"/>
         </w:rPr>
       </w:pPr>
     </w:p>
@@ -793,6 +1386,92 @@
 <file path=word/numbering.xml><?xml version="1.0" encoding="utf-8"?>
 <w:numbering xmlns:wpc="http://schemas.microsoft.com/office/word/2010/wordprocessingCanvas" xmlns:cx="http://schemas.microsoft.com/office/drawing/2014/chartex" xmlns:cx1="http://schemas.microsoft.com/office/drawing/2015/9/8/chartex" xmlns:cx2="http://schemas.microsoft.com/office/drawing/2015/10/21/chartex" xmlns:cx3="http://schemas.microsoft.com/office/drawing/2016/5/9/chartex" xmlns:cx4="http://schemas.microsoft.com/office/drawing/2016/5/10/chartex" xmlns:cx5="http://schemas.microsoft.com/office/drawing/2016/5/11/chartex" xmlns:cx6="http://schemas.microsoft.com/office/drawing/2016/5/12/chartex" xmlns:cx7="http://schemas.microsoft.com/office/drawing/2016/5/13/chartex" xmlns:cx8="http://schemas.microsoft.com/office/drawing/2016/5/14/chartex" xmlns:mc="http://schemas.openxmlformats.org/markup-compatibility/2006" xmlns:aink="http://schemas.microsoft.com/office/drawing/2016/ink" xmlns:am3d="http://schemas.microsoft.com/office/drawing/2017/model3d" xmlns:o="urn:schemas-microsoft-com:office:office" xmlns:oel="http://schemas.microsoft.com/office/2019/extlst" xmlns:r="http://schemas.openxmlformats.org/officeDocument/2006/relationships" xmlns:m="http://schemas.openxmlformats.org/officeDocument/2006/math" xmlns:v="urn:schemas-microsoft-com:vml" xmlns:wp14="http://schemas.microsoft.com/office/word/2010/wordprocessingDrawing" xmlns:wp="http://schemas.openxmlformats.org/drawingml/2006/wordprocessingDrawing" xmlns:w10="urn:schemas-microsoft-com:office:word" xmlns:w="http://schemas.openxmlformats.org/wordprocessingml/2006/main" xmlns:w14="http://schemas.microsoft.com/office/word/2010/wordml" xmlns:w15="http://schemas.microsoft.com/office/word/2012/wordml" xmlns:w16cex="http://schemas.microsoft.com/office/word/2018/wordml/cex" xmlns:w16cid="http://schemas.microsoft.com/office/word/2016/wordml/cid" xmlns:w16="http://schemas.microsoft.com/office/word/2018/wordml" xmlns:w16du="http://schemas.microsoft.com/office/word/2023/wordml/word16du" xmlns:w16sdtdh="http://schemas.microsoft.com/office/word/2020/wordml/sdtdatahash" xmlns:w16se="http://schemas.microsoft.com/office/word/2015/wordml/symex" xmlns:wpg="http://schemas.microsoft.com/office/word/2010/wordprocessingGroup" xmlns:wpi="http://schemas.microsoft.com/office/word/2010/wordprocessingInk" xmlns:wne="http://schemas.microsoft.com/office/word/2006/wordml" xmlns:wps="http://schemas.microsoft.com/office/word/2010/wordprocessingShape" mc:Ignorable="w14 w15 w16se w16cid w16 w16cex w16sdtdh w16du wp14">
   <w:abstractNum w:abstractNumId="0" w15:restartNumberingAfterBreak="0">
+    <w:nsid w:val="1245263D"/>
+    <w:multiLevelType w:val="hybridMultilevel"/>
+    <w:tmpl w:val="992EEAD0"/>
+    <w:lvl w:ilvl="0" w:tplc="FFFFFFFF">
+      <w:start w:val="1"/>
+      <w:numFmt w:val="decimal"/>
+      <w:lvlText w:val="%1."/>
+      <w:lvlJc w:val="left"/>
+      <w:pPr>
+        <w:ind w:left="720" w:hanging="360"/>
+      </w:pPr>
+    </w:lvl>
+    <w:lvl w:ilvl="1" w:tplc="FFFFFFFF" w:tentative="1">
+      <w:start w:val="1"/>
+      <w:numFmt w:val="lowerLetter"/>
+      <w:lvlText w:val="%2."/>
+      <w:lvlJc w:val="left"/>
+      <w:pPr>
+        <w:ind w:left="1440" w:hanging="360"/>
+      </w:pPr>
+    </w:lvl>
+    <w:lvl w:ilvl="2" w:tplc="FFFFFFFF" w:tentative="1">
+      <w:start w:val="1"/>
+      <w:numFmt w:val="lowerRoman"/>
+      <w:lvlText w:val="%3."/>
+      <w:lvlJc w:val="right"/>
+      <w:pPr>
+        <w:ind w:left="2160" w:hanging="180"/>
+      </w:pPr>
+    </w:lvl>
+    <w:lvl w:ilvl="3" w:tplc="FFFFFFFF" w:tentative="1">
+      <w:start w:val="1"/>
+      <w:numFmt w:val="decimal"/>
+      <w:lvlText w:val="%4."/>
+      <w:lvlJc w:val="left"/>
+      <w:pPr>
+        <w:ind w:left="2880" w:hanging="360"/>
+      </w:pPr>
+    </w:lvl>
+    <w:lvl w:ilvl="4" w:tplc="FFFFFFFF" w:tentative="1">
+      <w:start w:val="1"/>
+      <w:numFmt w:val="lowerLetter"/>
+      <w:lvlText w:val="%5."/>
+      <w:lvlJc w:val="left"/>
+      <w:pPr>
+        <w:ind w:left="3600" w:hanging="360"/>
+      </w:pPr>
+    </w:lvl>
+    <w:lvl w:ilvl="5" w:tplc="FFFFFFFF" w:tentative="1">
+      <w:start w:val="1"/>
+      <w:numFmt w:val="lowerRoman"/>
+      <w:lvlText w:val="%6."/>
+      <w:lvlJc w:val="right"/>
+      <w:pPr>
+        <w:ind w:left="4320" w:hanging="180"/>
+      </w:pPr>
+    </w:lvl>
+    <w:lvl w:ilvl="6" w:tplc="FFFFFFFF" w:tentative="1">
+      <w:start w:val="1"/>
+      <w:numFmt w:val="decimal"/>
+      <w:lvlText w:val="%7."/>
+      <w:lvlJc w:val="left"/>
+      <w:pPr>
+        <w:ind w:left="5040" w:hanging="360"/>
+      </w:pPr>
+    </w:lvl>
+    <w:lvl w:ilvl="7" w:tplc="FFFFFFFF" w:tentative="1">
+      <w:start w:val="1"/>
+      <w:numFmt w:val="lowerLetter"/>
+      <w:lvlText w:val="%8."/>
+      <w:lvlJc w:val="left"/>
+      <w:pPr>
+        <w:ind w:left="5760" w:hanging="360"/>
+      </w:pPr>
+    </w:lvl>
+    <w:lvl w:ilvl="8" w:tplc="FFFFFFFF" w:tentative="1">
+      <w:start w:val="1"/>
+      <w:numFmt w:val="lowerRoman"/>
+      <w:lvlText w:val="%9."/>
+      <w:lvlJc w:val="right"/>
+      <w:pPr>
+        <w:ind w:left="6480" w:hanging="180"/>
+      </w:pPr>
+    </w:lvl>
+  </w:abstractNum>
+  <w:abstractNum w:abstractNumId="1" w15:restartNumberingAfterBreak="0">
     <w:nsid w:val="18761D20"/>
     <w:multiLevelType w:val="hybridMultilevel"/>
     <w:tmpl w:val="1756B168"/>
@@ -905,7 +1584,99 @@
       </w:rPr>
     </w:lvl>
   </w:abstractNum>
+  <w:abstractNum w:abstractNumId="2" w15:restartNumberingAfterBreak="0">
+    <w:nsid w:val="50FC13D7"/>
+    <w:multiLevelType w:val="hybridMultilevel"/>
+    <w:tmpl w:val="992EEAD0"/>
+    <w:lvl w:ilvl="0" w:tplc="0809000F">
+      <w:start w:val="1"/>
+      <w:numFmt w:val="decimal"/>
+      <w:lvlText w:val="%1."/>
+      <w:lvlJc w:val="left"/>
+      <w:pPr>
+        <w:ind w:left="720" w:hanging="360"/>
+      </w:pPr>
+    </w:lvl>
+    <w:lvl w:ilvl="1" w:tplc="08090019" w:tentative="1">
+      <w:start w:val="1"/>
+      <w:numFmt w:val="lowerLetter"/>
+      <w:lvlText w:val="%2."/>
+      <w:lvlJc w:val="left"/>
+      <w:pPr>
+        <w:ind w:left="1440" w:hanging="360"/>
+      </w:pPr>
+    </w:lvl>
+    <w:lvl w:ilvl="2" w:tplc="0809001B" w:tentative="1">
+      <w:start w:val="1"/>
+      <w:numFmt w:val="lowerRoman"/>
+      <w:lvlText w:val="%3."/>
+      <w:lvlJc w:val="right"/>
+      <w:pPr>
+        <w:ind w:left="2160" w:hanging="180"/>
+      </w:pPr>
+    </w:lvl>
+    <w:lvl w:ilvl="3" w:tplc="0809000F" w:tentative="1">
+      <w:start w:val="1"/>
+      <w:numFmt w:val="decimal"/>
+      <w:lvlText w:val="%4."/>
+      <w:lvlJc w:val="left"/>
+      <w:pPr>
+        <w:ind w:left="2880" w:hanging="360"/>
+      </w:pPr>
+    </w:lvl>
+    <w:lvl w:ilvl="4" w:tplc="08090019" w:tentative="1">
+      <w:start w:val="1"/>
+      <w:numFmt w:val="lowerLetter"/>
+      <w:lvlText w:val="%5."/>
+      <w:lvlJc w:val="left"/>
+      <w:pPr>
+        <w:ind w:left="3600" w:hanging="360"/>
+      </w:pPr>
+    </w:lvl>
+    <w:lvl w:ilvl="5" w:tplc="0809001B" w:tentative="1">
+      <w:start w:val="1"/>
+      <w:numFmt w:val="lowerRoman"/>
+      <w:lvlText w:val="%6."/>
+      <w:lvlJc w:val="right"/>
+      <w:pPr>
+        <w:ind w:left="4320" w:hanging="180"/>
+      </w:pPr>
+    </w:lvl>
+    <w:lvl w:ilvl="6" w:tplc="0809000F" w:tentative="1">
+      <w:start w:val="1"/>
+      <w:numFmt w:val="decimal"/>
+      <w:lvlText w:val="%7."/>
+      <w:lvlJc w:val="left"/>
+      <w:pPr>
+        <w:ind w:left="5040" w:hanging="360"/>
+      </w:pPr>
+    </w:lvl>
+    <w:lvl w:ilvl="7" w:tplc="08090019" w:tentative="1">
+      <w:start w:val="1"/>
+      <w:numFmt w:val="lowerLetter"/>
+      <w:lvlText w:val="%8."/>
+      <w:lvlJc w:val="left"/>
+      <w:pPr>
+        <w:ind w:left="5760" w:hanging="360"/>
+      </w:pPr>
+    </w:lvl>
+    <w:lvl w:ilvl="8" w:tplc="0809001B" w:tentative="1">
+      <w:start w:val="1"/>
+      <w:numFmt w:val="lowerRoman"/>
+      <w:lvlText w:val="%9."/>
+      <w:lvlJc w:val="right"/>
+      <w:pPr>
+        <w:ind w:left="6480" w:hanging="180"/>
+      </w:pPr>
+    </w:lvl>
+  </w:abstractNum>
   <w:num w:numId="1" w16cid:durableId="1194001364">
+    <w:abstractNumId w:val="1"/>
+  </w:num>
+  <w:num w:numId="2" w16cid:durableId="1529753271">
+    <w:abstractNumId w:val="2"/>
+  </w:num>
+  <w:num w:numId="3" w16cid:durableId="762073975">
     <w:abstractNumId w:val="0"/>
   </w:num>
 </w:numbering>
